--- a/youkenteigisyo.docx
+++ b/youkenteigisyo.docx
@@ -54,6 +54,17 @@
         </w:rPr>
         <w:t xml:space="preserve">学習したJavaの理解を深めて、応募企業にアピールになる成果物を作成する</w:t>
       </w:r>
+      <w:r>
+        <w:rPr>
+          <w:rFonts w:ascii="Yu Mincho Regular" w:hAnsi="Yu Mincho Regular" w:cs="Yu Mincho Regular" w:eastAsia="Yu Mincho Regular"/>
+          <w:color w:val="auto"/>
+          <w:spacing w:val="0"/>
+          <w:position w:val="0"/>
+          <w:sz w:val="22"/>
+          <w:shd w:fill="auto" w:val="clear"/>
+        </w:rPr>
+        <w:t xml:space="preserve">こと</w:t>
+      </w:r>
     </w:p>
     <w:p>
       <w:pPr>
@@ -368,94 +379,61 @@
           <w:sz w:val="24"/>
           <w:shd w:fill="auto" w:val="clear"/>
         </w:rPr>
-        <w:t xml:space="preserve">③日付とメンタル状態の登録</w:t>
-      </w:r>
-      <w:r>
-        <w:rPr>
-          <w:rFonts w:ascii="Yu Gothic Light" w:hAnsi="Yu Gothic Light" w:cs="Yu Gothic Light" w:eastAsia="Yu Gothic Light"/>
-          <w:color w:val="000000"/>
-          <w:spacing w:val="0"/>
-          <w:position w:val="0"/>
-          <w:sz w:val="24"/>
-          <w:shd w:fill="auto" w:val="clear"/>
-        </w:rPr>
-        <w:t xml:space="preserve">機能</w:t>
-      </w:r>
-    </w:p>
-    <w:p>
-      <w:pPr>
-        <w:keepNext w:val="true"/>
-        <w:spacing w:before="160" w:after="80" w:line="259"/>
-        <w:ind w:right="0" w:left="0" w:firstLine="0"/>
-        <w:jc w:val="both"/>
-        <w:rPr>
-          <w:rFonts w:ascii="Yu Gothic Light" w:hAnsi="Yu Gothic Light" w:cs="Yu Gothic Light" w:eastAsia="Yu Gothic Light"/>
-          <w:color w:val="000000"/>
-          <w:spacing w:val="0"/>
-          <w:position w:val="0"/>
-          <w:sz w:val="24"/>
-          <w:shd w:fill="auto" w:val="clear"/>
-        </w:rPr>
-      </w:pPr>
-      <w:r>
-        <w:rPr>
-          <w:rFonts w:ascii="Yu Gothic Light" w:hAnsi="Yu Gothic Light" w:cs="Yu Gothic Light" w:eastAsia="Yu Gothic Light"/>
-          <w:color w:val="000000"/>
-          <w:spacing w:val="0"/>
-          <w:position w:val="0"/>
-          <w:sz w:val="24"/>
-          <w:shd w:fill="auto" w:val="clear"/>
-        </w:rPr>
-        <w:t xml:space="preserve">メンタル状態</w:t>
-      </w:r>
-      <w:r>
-        <w:rPr>
-          <w:rFonts w:ascii="Yu Gothic Light" w:hAnsi="Yu Gothic Light" w:cs="Yu Gothic Light" w:eastAsia="Yu Gothic Light"/>
-          <w:color w:val="000000"/>
-          <w:spacing w:val="0"/>
-          <w:position w:val="0"/>
-          <w:sz w:val="24"/>
-          <w:shd w:fill="auto" w:val="clear"/>
-        </w:rPr>
-        <w:t xml:space="preserve">を</w:t>
-      </w:r>
-    </w:p>
-    <w:p>
-      <w:pPr>
-        <w:keepNext w:val="true"/>
-        <w:spacing w:before="160" w:after="80" w:line="259"/>
-        <w:ind w:right="0" w:left="0" w:firstLine="0"/>
-        <w:jc w:val="both"/>
-        <w:rPr>
-          <w:rFonts w:ascii="Yu Gothic Light" w:hAnsi="Yu Gothic Light" w:cs="Yu Gothic Light" w:eastAsia="Yu Gothic Light"/>
-          <w:color w:val="000000"/>
-          <w:spacing w:val="0"/>
-          <w:position w:val="0"/>
-          <w:sz w:val="24"/>
-          <w:shd w:fill="auto" w:val="clear"/>
-        </w:rPr>
-      </w:pPr>
-      <w:r>
-        <w:rPr>
-          <w:rFonts w:ascii="Yu Gothic Light" w:hAnsi="Yu Gothic Light" w:cs="Yu Gothic Light" w:eastAsia="Yu Gothic Light"/>
-          <w:color w:val="000000"/>
-          <w:spacing w:val="0"/>
-          <w:position w:val="0"/>
-          <w:sz w:val="24"/>
-          <w:shd w:fill="auto" w:val="clear"/>
-        </w:rPr>
-        <w:t xml:space="preserve">１良い（緑）　２普通（黄色）　３悪い（赤）の</w:t>
-      </w:r>
-      <w:r>
-        <w:rPr>
-          <w:rFonts w:ascii="Yu Gothic Light" w:hAnsi="Yu Gothic Light" w:cs="Yu Gothic Light" w:eastAsia="Yu Gothic Light"/>
-          <w:color w:val="000000"/>
-          <w:spacing w:val="0"/>
-          <w:position w:val="0"/>
-          <w:sz w:val="24"/>
-          <w:shd w:fill="auto" w:val="clear"/>
-        </w:rPr>
-        <w:t xml:space="preserve">いずれかをチェックして登録する</w:t>
+        <w:t xml:space="preserve">③日付とメンタル状態の登録機能</w:t>
+      </w:r>
+    </w:p>
+    <w:p>
+      <w:pPr>
+        <w:keepNext w:val="true"/>
+        <w:spacing w:before="160" w:after="80" w:line="259"/>
+        <w:ind w:right="0" w:left="0" w:firstLine="0"/>
+        <w:jc w:val="both"/>
+        <w:rPr>
+          <w:rFonts w:ascii="Yu Gothic Light" w:hAnsi="Yu Gothic Light" w:cs="Yu Gothic Light" w:eastAsia="Yu Gothic Light"/>
+          <w:color w:val="000000"/>
+          <w:spacing w:val="0"/>
+          <w:position w:val="0"/>
+          <w:sz w:val="24"/>
+          <w:shd w:fill="auto" w:val="clear"/>
+        </w:rPr>
+      </w:pPr>
+      <w:r>
+        <w:rPr>
+          <w:rFonts w:ascii="Yu Gothic Light" w:hAnsi="Yu Gothic Light" w:cs="Yu Gothic Light" w:eastAsia="Yu Gothic Light"/>
+          <w:color w:val="000000"/>
+          <w:spacing w:val="0"/>
+          <w:position w:val="0"/>
+          <w:sz w:val="24"/>
+          <w:shd w:fill="auto" w:val="clear"/>
+        </w:rPr>
+        <w:t xml:space="preserve">メンタル状態を</w:t>
+      </w:r>
+    </w:p>
+    <w:p>
+      <w:pPr>
+        <w:keepNext w:val="true"/>
+        <w:spacing w:before="160" w:after="80" w:line="259"/>
+        <w:ind w:right="0" w:left="0" w:firstLine="0"/>
+        <w:jc w:val="both"/>
+        <w:rPr>
+          <w:rFonts w:ascii="Yu Gothic Light" w:hAnsi="Yu Gothic Light" w:cs="Yu Gothic Light" w:eastAsia="Yu Gothic Light"/>
+          <w:color w:val="000000"/>
+          <w:spacing w:val="0"/>
+          <w:position w:val="0"/>
+          <w:sz w:val="24"/>
+          <w:shd w:fill="auto" w:val="clear"/>
+        </w:rPr>
+      </w:pPr>
+      <w:r>
+        <w:rPr>
+          <w:rFonts w:ascii="Yu Gothic Light" w:hAnsi="Yu Gothic Light" w:cs="Yu Gothic Light" w:eastAsia="Yu Gothic Light"/>
+          <w:color w:val="000000"/>
+          <w:spacing w:val="0"/>
+          <w:position w:val="0"/>
+          <w:sz w:val="24"/>
+          <w:shd w:fill="auto" w:val="clear"/>
+        </w:rPr>
+        <w:t xml:space="preserve">１良い（緑）　２普通（黄色）　３悪い（赤）のいずれかをチェックして登録する</w:t>
       </w:r>
     </w:p>
     <w:p>
@@ -778,29 +756,7 @@
           <w:sz w:val="24"/>
           <w:shd w:fill="auto" w:val="clear"/>
         </w:rPr>
-        <w:t xml:space="preserve">⑥</w:t>
-      </w:r>
-      <w:r>
-        <w:rPr>
-          <w:rFonts w:ascii="Yu Mincho Regular" w:hAnsi="Yu Mincho Regular" w:cs="Yu Mincho Regular" w:eastAsia="Yu Mincho Regular"/>
-          <w:color w:val="auto"/>
-          <w:spacing w:val="0"/>
-          <w:position w:val="0"/>
-          <w:sz w:val="24"/>
-          <w:shd w:fill="auto" w:val="clear"/>
-        </w:rPr>
-        <w:t xml:space="preserve">（加えるか保留→）</w:t>
-      </w:r>
-      <w:r>
-        <w:rPr>
-          <w:rFonts w:ascii="Yu Mincho Regular" w:hAnsi="Yu Mincho Regular" w:cs="Yu Mincho Regular" w:eastAsia="Yu Mincho Regular"/>
-          <w:color w:val="auto"/>
-          <w:spacing w:val="0"/>
-          <w:position w:val="0"/>
-          <w:sz w:val="24"/>
-          <w:shd w:fill="auto" w:val="clear"/>
-        </w:rPr>
-        <w:t xml:space="preserve">データベースに登録</w:t>
+        <w:t xml:space="preserve">⑥（加えるか保留→）データベースに登録</w:t>
       </w:r>
     </w:p>
     <w:p>
@@ -867,18 +823,7 @@
           <w:sz w:val="24"/>
           <w:shd w:fill="auto" w:val="clear"/>
         </w:rPr>
-        <w:t xml:space="preserve">⑦</w:t>
-      </w:r>
-      <w:r>
-        <w:rPr>
-          <w:rFonts w:ascii="Yu Mincho Regular" w:hAnsi="Yu Mincho Regular" w:cs="Yu Mincho Regular" w:eastAsia="Yu Mincho Regular"/>
-          <w:color w:val="auto"/>
-          <w:spacing w:val="0"/>
-          <w:position w:val="0"/>
-          <w:sz w:val="24"/>
-          <w:shd w:fill="auto" w:val="clear"/>
-        </w:rPr>
-        <w:t xml:space="preserve">ログアウト機能</w:t>
+        <w:t xml:space="preserve">⑦ログアウト機能</w:t>
       </w:r>
     </w:p>
     <w:p>

--- a/youkenteigisyo.docx
+++ b/youkenteigisyo.docx
@@ -52,9 +52,41 @@
           <w:sz w:val="22"/>
           <w:shd w:fill="auto" w:val="clear"/>
         </w:rPr>
-        <w:t xml:space="preserve">学習したJavaの理解を深めて、応募企業にアピールになる成果物を作成する</w:t>
-      </w:r>
-      <w:r>
+        <w:t xml:space="preserve">学習したJavaの理解を深めて、応募企業にアピールになる成果物を作成すること</w:t>
+      </w:r>
+    </w:p>
+    <w:p>
+      <w:pPr>
+        <w:keepNext w:val="true"/>
+        <w:spacing w:before="280" w:after="80" w:line="259"/>
+        <w:ind w:right="0" w:left="0" w:firstLine="0"/>
+        <w:jc w:val="both"/>
+        <w:rPr>
+          <w:rFonts w:ascii="Yu Gothic Light" w:hAnsi="Yu Gothic Light" w:cs="Yu Gothic Light" w:eastAsia="Yu Gothic Light"/>
+          <w:color w:val="auto"/>
+          <w:spacing w:val="0"/>
+          <w:position w:val="0"/>
+          <w:sz w:val="32"/>
+          <w:shd w:fill="auto" w:val="clear"/>
+        </w:rPr>
+      </w:pPr>
+      <w:r>
+        <w:rPr>
+          <w:rFonts w:ascii="Yu Gothic Light" w:hAnsi="Yu Gothic Light" w:cs="Yu Gothic Light" w:eastAsia="Yu Gothic Light"/>
+          <w:color w:val="auto"/>
+          <w:spacing w:val="0"/>
+          <w:position w:val="0"/>
+          <w:sz w:val="32"/>
+          <w:shd w:fill="auto" w:val="clear"/>
+        </w:rPr>
+        <w:t xml:space="preserve">ターゲット</w:t>
+      </w:r>
+    </w:p>
+    <w:p>
+      <w:pPr>
+        <w:spacing w:before="0" w:after="0" w:line="276"/>
+        <w:ind w:right="0" w:left="0" w:firstLine="0"/>
+        <w:jc w:val="left"/>
         <w:rPr>
           <w:rFonts w:ascii="Yu Mincho Regular" w:hAnsi="Yu Mincho Regular" w:cs="Yu Mincho Regular" w:eastAsia="Yu Mincho Regular"/>
           <w:color w:val="auto"/>
@@ -63,7 +95,28 @@
           <w:sz w:val="22"/>
           <w:shd w:fill="auto" w:val="clear"/>
         </w:rPr>
-        <w:t xml:space="preserve">こと</w:t>
+      </w:pPr>
+      <w:r>
+        <w:rPr>
+          <w:rFonts w:ascii="Arial Unicode MS" w:hAnsi="Arial Unicode MS" w:cs="Arial Unicode MS" w:eastAsia="Arial Unicode MS"/>
+          <w:color w:val="auto"/>
+          <w:spacing w:val="0"/>
+          <w:position w:val="0"/>
+          <w:sz w:val="22"/>
+          <w:shd w:fill="auto" w:val="clear"/>
+        </w:rPr>
+        <w:t xml:space="preserve">株式会社ジョブリッジ（</w:t>
+      </w:r>
+      <w:r>
+        <w:rPr>
+          <w:rFonts w:ascii="Yu Mincho Regular" w:hAnsi="Yu Mincho Regular" w:cs="Yu Mincho Regular" w:eastAsia="Yu Mincho Regular"/>
+          <w:color w:val="auto"/>
+          <w:spacing w:val="0"/>
+          <w:position w:val="0"/>
+          <w:sz w:val="22"/>
+          <w:shd w:fill="auto" w:val="clear"/>
+        </w:rPr>
+        <w:t xml:space="preserve">就労移行支援事業所、就労継続支援A型事業所）で働く方とその担当者</w:t>
       </w:r>
     </w:p>
     <w:p>
@@ -90,70 +143,6 @@
           <w:sz w:val="32"/>
           <w:shd w:fill="auto" w:val="clear"/>
         </w:rPr>
-        <w:t xml:space="preserve">ターゲット</w:t>
-      </w:r>
-    </w:p>
-    <w:p>
-      <w:pPr>
-        <w:spacing w:before="0" w:after="0" w:line="276"/>
-        <w:ind w:right="0" w:left="0" w:firstLine="0"/>
-        <w:jc w:val="left"/>
-        <w:rPr>
-          <w:rFonts w:ascii="Yu Mincho Regular" w:hAnsi="Yu Mincho Regular" w:cs="Yu Mincho Regular" w:eastAsia="Yu Mincho Regular"/>
-          <w:color w:val="auto"/>
-          <w:spacing w:val="0"/>
-          <w:position w:val="0"/>
-          <w:sz w:val="22"/>
-          <w:shd w:fill="auto" w:val="clear"/>
-        </w:rPr>
-      </w:pPr>
-      <w:r>
-        <w:rPr>
-          <w:rFonts w:ascii="Arial Unicode MS" w:hAnsi="Arial Unicode MS" w:cs="Arial Unicode MS" w:eastAsia="Arial Unicode MS"/>
-          <w:color w:val="auto"/>
-          <w:spacing w:val="0"/>
-          <w:position w:val="0"/>
-          <w:sz w:val="22"/>
-          <w:shd w:fill="auto" w:val="clear"/>
-        </w:rPr>
-        <w:t xml:space="preserve">株式会社ジョブリッジ（</w:t>
-      </w:r>
-      <w:r>
-        <w:rPr>
-          <w:rFonts w:ascii="Yu Mincho Regular" w:hAnsi="Yu Mincho Regular" w:cs="Yu Mincho Regular" w:eastAsia="Yu Mincho Regular"/>
-          <w:color w:val="auto"/>
-          <w:spacing w:val="0"/>
-          <w:position w:val="0"/>
-          <w:sz w:val="22"/>
-          <w:shd w:fill="auto" w:val="clear"/>
-        </w:rPr>
-        <w:t xml:space="preserve">就労移行支援事業所、就労継続支援A型事業所）で働く方とその担当者</w:t>
-      </w:r>
-    </w:p>
-    <w:p>
-      <w:pPr>
-        <w:keepNext w:val="true"/>
-        <w:spacing w:before="280" w:after="80" w:line="259"/>
-        <w:ind w:right="0" w:left="0" w:firstLine="0"/>
-        <w:jc w:val="both"/>
-        <w:rPr>
-          <w:rFonts w:ascii="Yu Gothic Light" w:hAnsi="Yu Gothic Light" w:cs="Yu Gothic Light" w:eastAsia="Yu Gothic Light"/>
-          <w:color w:val="auto"/>
-          <w:spacing w:val="0"/>
-          <w:position w:val="0"/>
-          <w:sz w:val="32"/>
-          <w:shd w:fill="auto" w:val="clear"/>
-        </w:rPr>
-      </w:pPr>
-      <w:r>
-        <w:rPr>
-          <w:rFonts w:ascii="Yu Gothic Light" w:hAnsi="Yu Gothic Light" w:cs="Yu Gothic Light" w:eastAsia="Yu Gothic Light"/>
-          <w:color w:val="auto"/>
-          <w:spacing w:val="0"/>
-          <w:position w:val="0"/>
-          <w:sz w:val="32"/>
-          <w:shd w:fill="auto" w:val="clear"/>
-        </w:rPr>
         <w:t xml:space="preserve">機能要件</w:t>
       </w:r>
     </w:p>
@@ -783,6 +772,17 @@
           <w:shd w:fill="auto" w:val="clear"/>
         </w:rPr>
         <w:t xml:space="preserve">一覧表で色分け</w:t>
+      </w:r>
+      <w:r>
+        <w:rPr>
+          <w:rFonts w:ascii="Yu Mincho Regular" w:hAnsi="Yu Mincho Regular" w:cs="Yu Mincho Regular" w:eastAsia="Yu Mincho Regular"/>
+          <w:color w:val="auto"/>
+          <w:spacing w:val="0"/>
+          <w:position w:val="0"/>
+          <w:sz w:val="24"/>
+          <w:shd w:fill="auto" w:val="clear"/>
+        </w:rPr>
+        <w:t xml:space="preserve">できるようにする</w:t>
       </w:r>
     </w:p>
     <w:p>
